--- a/Operation_Contracts.docx
+++ b/Operation_Contracts.docx
@@ -18,13 +18,6 @@
     </w:p>
     <w:p>
       <w:pPr>
-        <w:rPr>
-          <w:lang w:val="nl-BE"/>
-        </w:rPr>
-      </w:pPr>
-    </w:p>
-    <w:p>
-      <w:pPr>
         <w:pStyle w:val="Heading2"/>
         <w:rPr>
           <w:lang w:val="nl-BE"/>
@@ -34,6 +27,617 @@
         <w:rPr>
           <w:lang w:val="nl-BE"/>
         </w:rPr>
+        <w:t>Initialisaties</w:t>
+      </w:r>
+    </w:p>
+    <w:p>
+      <w:pPr>
+        <w:rPr>
+          <w:lang w:val="nl-BE"/>
+        </w:rPr>
+      </w:pPr>
+    </w:p>
+    <w:p>
+      <w:pPr>
+        <w:rPr>
+          <w:lang w:val="en-US"/>
+        </w:rPr>
+      </w:pPr>
+      <w:r>
+        <w:rPr>
+          <w:b/>
+          <w:bCs/>
+          <w:lang w:val="en-US"/>
+        </w:rPr>
+        <w:t>Contract CO</w:t>
+      </w:r>
+      <w:r>
+        <w:rPr>
+          <w:b/>
+          <w:bCs/>
+          <w:lang w:val="en-US"/>
+        </w:rPr>
+        <w:t>001</w:t>
+      </w:r>
+      <w:r>
+        <w:rPr>
+          <w:b/>
+          <w:bCs/>
+          <w:lang w:val="en-US"/>
+        </w:rPr>
+        <w:tab/>
+      </w:r>
+      <w:r>
+        <w:rPr>
+          <w:lang w:val="en-US"/>
+        </w:rPr>
+        <w:t>:</w:t>
+      </w:r>
+      <w:r>
+        <w:rPr>
+          <w:lang w:val="en-US"/>
+        </w:rPr>
+        <w:tab/>
+      </w:r>
+      <w:r>
+        <w:rPr>
+          <w:lang w:val="en-US"/>
+        </w:rPr>
+        <w:t>Initialiseer data</w:t>
+      </w:r>
+    </w:p>
+    <w:p>
+      <w:pPr>
+        <w:rPr>
+          <w:lang w:val="en-US"/>
+        </w:rPr>
+      </w:pPr>
+      <w:r>
+        <w:rPr>
+          <w:b/>
+          <w:bCs/>
+          <w:lang w:val="en-US"/>
+        </w:rPr>
+        <w:t>Operation</w:t>
+      </w:r>
+      <w:r>
+        <w:rPr>
+          <w:b/>
+          <w:bCs/>
+          <w:lang w:val="en-US"/>
+        </w:rPr>
+        <w:tab/>
+      </w:r>
+      <w:r>
+        <w:rPr>
+          <w:b/>
+          <w:bCs/>
+          <w:lang w:val="en-US"/>
+        </w:rPr>
+        <w:tab/>
+      </w:r>
+      <w:r>
+        <w:rPr>
+          <w:lang w:val="en-US"/>
+        </w:rPr>
+        <w:t>:</w:t>
+      </w:r>
+      <w:r>
+        <w:rPr>
+          <w:b/>
+          <w:bCs/>
+          <w:lang w:val="en-US"/>
+        </w:rPr>
+        <w:t xml:space="preserve"> </w:t>
+      </w:r>
+      <w:r>
+        <w:rPr>
+          <w:b/>
+          <w:bCs/>
+          <w:lang w:val="en-US"/>
+        </w:rPr>
+        <w:tab/>
+      </w:r>
+      <w:r>
+        <w:rPr>
+          <w:lang w:val="en-US"/>
+        </w:rPr>
+        <w:t>InitData</w:t>
+      </w:r>
+      <w:r>
+        <w:rPr>
+          <w:lang w:val="en-US"/>
+        </w:rPr>
+        <w:t>(</w:t>
+      </w:r>
+      <w:r>
+        <w:rPr>
+          <w:lang w:val="en-US"/>
+        </w:rPr>
+        <w:t>Exparc system</w:t>
+      </w:r>
+      <w:r>
+        <w:rPr>
+          <w:lang w:val="en-US"/>
+        </w:rPr>
+        <w:t>)</w:t>
+      </w:r>
+    </w:p>
+    <w:p>
+      <w:pPr>
+        <w:rPr>
+          <w:lang w:val="en-US"/>
+        </w:rPr>
+      </w:pPr>
+      <w:r>
+        <w:rPr>
+          <w:b/>
+          <w:bCs/>
+          <w:lang w:val="en-US"/>
+        </w:rPr>
+        <w:t>Crosse reference</w:t>
+      </w:r>
+      <w:r>
+        <w:rPr>
+          <w:b/>
+          <w:bCs/>
+          <w:lang w:val="en-US"/>
+        </w:rPr>
+        <w:tab/>
+      </w:r>
+      <w:r>
+        <w:rPr>
+          <w:lang w:val="en-US"/>
+        </w:rPr>
+        <w:t>:</w:t>
+      </w:r>
+      <w:r>
+        <w:rPr>
+          <w:b/>
+          <w:bCs/>
+          <w:lang w:val="en-US"/>
+        </w:rPr>
+        <w:tab/>
+      </w:r>
+      <w:r>
+        <w:rPr>
+          <w:lang w:val="en-US"/>
+        </w:rPr>
+        <w:t>-</w:t>
+      </w:r>
+    </w:p>
+    <w:p>
+      <w:pPr>
+        <w:ind w:left="2880" w:hanging="2880"/>
+        <w:rPr>
+          <w:lang w:val="nl-BE"/>
+        </w:rPr>
+      </w:pPr>
+      <w:r>
+        <w:rPr>
+          <w:b/>
+          <w:bCs/>
+          <w:lang w:val="nl-BE"/>
+        </w:rPr>
+        <w:t>Precondition</w:t>
+      </w:r>
+      <w:r>
+        <w:rPr>
+          <w:lang w:val="nl-BE"/>
+        </w:rPr>
+        <w:t>:</w:t>
+      </w:r>
+      <w:r>
+        <w:rPr>
+          <w:lang w:val="nl-BE"/>
+        </w:rPr>
+        <w:tab/>
+      </w:r>
+      <w:r>
+        <w:rPr>
+          <w:lang w:val="nl-BE"/>
+        </w:rPr>
+        <w:t xml:space="preserve">Een </w:t>
+      </w:r>
+      <w:r>
+        <w:rPr>
+          <w:lang w:val="nl-BE"/>
+        </w:rPr>
+        <w:t>medewerker</w:t>
+      </w:r>
+      <w:r>
+        <w:rPr>
+          <w:lang w:val="nl-BE"/>
+        </w:rPr>
+        <w:t xml:space="preserve"> wil </w:t>
+      </w:r>
+      <w:r>
+        <w:rPr>
+          <w:lang w:val="nl-BE"/>
+        </w:rPr>
+        <w:t>het systeem beginnen te gebruiken</w:t>
+      </w:r>
+    </w:p>
+    <w:p>
+      <w:pPr>
+        <w:rPr>
+          <w:lang w:val="nl-BE"/>
+        </w:rPr>
+      </w:pPr>
+      <w:r>
+        <w:rPr>
+          <w:b/>
+          <w:bCs/>
+          <w:lang w:val="nl-BE"/>
+        </w:rPr>
+        <w:t>Postconditions</w:t>
+      </w:r>
+      <w:r>
+        <w:rPr>
+          <w:b/>
+          <w:bCs/>
+          <w:lang w:val="nl-BE"/>
+        </w:rPr>
+        <w:tab/>
+      </w:r>
+      <w:r>
+        <w:rPr>
+          <w:lang w:val="nl-BE"/>
+        </w:rPr>
+        <w:t>:</w:t>
+      </w:r>
+      <w:r>
+        <w:rPr>
+          <w:lang w:val="nl-BE"/>
+        </w:rPr>
+        <w:tab/>
+      </w:r>
+      <w:r>
+        <w:rPr>
+          <w:lang w:val="nl-BE"/>
+        </w:rPr>
+        <w:t>Een instantie van KlantenBestand kb wordt gemaakt.</w:t>
+      </w:r>
+    </w:p>
+    <w:p>
+      <w:pPr>
+        <w:rPr>
+          <w:lang w:val="nl-BE"/>
+        </w:rPr>
+      </w:pPr>
+      <w:r>
+        <w:rPr>
+          <w:lang w:val="nl-BE"/>
+        </w:rPr>
+        <w:tab/>
+      </w:r>
+      <w:r>
+        <w:rPr>
+          <w:lang w:val="nl-BE"/>
+        </w:rPr>
+        <w:tab/>
+      </w:r>
+      <w:r>
+        <w:rPr>
+          <w:lang w:val="nl-BE"/>
+        </w:rPr>
+        <w:tab/>
+      </w:r>
+      <w:r>
+        <w:rPr>
+          <w:lang w:val="nl-BE"/>
+        </w:rPr>
+        <w:tab/>
+        <w:t>Een instantie van TevredenheidsOnderzoekenBestand tb wordt gemaakt.</w:t>
+      </w:r>
+    </w:p>
+    <w:p>
+      <w:pPr>
+        <w:rPr>
+          <w:lang w:val="nl-BE"/>
+        </w:rPr>
+      </w:pPr>
+    </w:p>
+    <w:p>
+      <w:pPr>
+        <w:rPr>
+          <w:lang w:val="nl-BE"/>
+        </w:rPr>
+      </w:pPr>
+    </w:p>
+    <w:p>
+      <w:pPr>
+        <w:rPr>
+          <w:lang w:val="nl-BE"/>
+        </w:rPr>
+      </w:pPr>
+      <w:r>
+        <w:rPr>
+          <w:b/>
+          <w:bCs/>
+          <w:lang w:val="nl-BE"/>
+        </w:rPr>
+        <w:t>Contract CO00</w:t>
+      </w:r>
+      <w:r>
+        <w:rPr>
+          <w:b/>
+          <w:bCs/>
+          <w:lang w:val="nl-BE"/>
+        </w:rPr>
+        <w:t>2</w:t>
+      </w:r>
+      <w:r>
+        <w:rPr>
+          <w:b/>
+          <w:bCs/>
+          <w:lang w:val="nl-BE"/>
+        </w:rPr>
+        <w:tab/>
+      </w:r>
+      <w:r>
+        <w:rPr>
+          <w:lang w:val="nl-BE"/>
+        </w:rPr>
+        <w:t>:</w:t>
+      </w:r>
+      <w:r>
+        <w:rPr>
+          <w:lang w:val="nl-BE"/>
+        </w:rPr>
+        <w:tab/>
+        <w:t>In</w:t>
+      </w:r>
+      <w:r>
+        <w:rPr>
+          <w:lang w:val="nl-BE"/>
+        </w:rPr>
+        <w:t>loggen in het systeem</w:t>
+      </w:r>
+    </w:p>
+    <w:p>
+      <w:pPr>
+        <w:rPr>
+          <w:lang w:val="en-US"/>
+        </w:rPr>
+      </w:pPr>
+      <w:r>
+        <w:rPr>
+          <w:b/>
+          <w:bCs/>
+          <w:lang w:val="en-US"/>
+        </w:rPr>
+        <w:t>Operation</w:t>
+      </w:r>
+      <w:r>
+        <w:rPr>
+          <w:b/>
+          <w:bCs/>
+          <w:lang w:val="en-US"/>
+        </w:rPr>
+        <w:tab/>
+      </w:r>
+      <w:r>
+        <w:rPr>
+          <w:b/>
+          <w:bCs/>
+          <w:lang w:val="en-US"/>
+        </w:rPr>
+        <w:tab/>
+      </w:r>
+      <w:r>
+        <w:rPr>
+          <w:lang w:val="en-US"/>
+        </w:rPr>
+        <w:t>:</w:t>
+      </w:r>
+      <w:r>
+        <w:rPr>
+          <w:b/>
+          <w:bCs/>
+          <w:lang w:val="en-US"/>
+        </w:rPr>
+        <w:t xml:space="preserve"> </w:t>
+      </w:r>
+      <w:r>
+        <w:rPr>
+          <w:b/>
+          <w:bCs/>
+          <w:lang w:val="en-US"/>
+        </w:rPr>
+        <w:tab/>
+      </w:r>
+      <w:r>
+        <w:rPr>
+          <w:lang w:val="en-US"/>
+        </w:rPr>
+        <w:t>login(username,wachtwoord)</w:t>
+      </w:r>
+    </w:p>
+    <w:p>
+      <w:pPr>
+        <w:rPr>
+          <w:lang w:val="en-US"/>
+        </w:rPr>
+      </w:pPr>
+      <w:r>
+        <w:rPr>
+          <w:b/>
+          <w:bCs/>
+          <w:lang w:val="en-US"/>
+        </w:rPr>
+        <w:t>Crosse reference</w:t>
+      </w:r>
+      <w:r>
+        <w:rPr>
+          <w:b/>
+          <w:bCs/>
+          <w:lang w:val="en-US"/>
+        </w:rPr>
+        <w:tab/>
+      </w:r>
+      <w:r>
+        <w:rPr>
+          <w:lang w:val="en-US"/>
+        </w:rPr>
+        <w:t>:</w:t>
+      </w:r>
+      <w:r>
+        <w:rPr>
+          <w:b/>
+          <w:bCs/>
+          <w:lang w:val="en-US"/>
+        </w:rPr>
+        <w:tab/>
+      </w:r>
+      <w:r>
+        <w:rPr>
+          <w:lang w:val="en-US"/>
+        </w:rPr>
+        <w:t>-</w:t>
+      </w:r>
+    </w:p>
+    <w:p>
+      <w:pPr>
+        <w:ind w:left="2880" w:hanging="2880"/>
+        <w:rPr>
+          <w:lang w:val="nl-BE"/>
+        </w:rPr>
+      </w:pPr>
+      <w:r>
+        <w:rPr>
+          <w:b/>
+          <w:bCs/>
+          <w:lang w:val="nl-BE"/>
+        </w:rPr>
+        <w:t>Precondition</w:t>
+      </w:r>
+      <w:r>
+        <w:rPr>
+          <w:lang w:val="nl-BE"/>
+        </w:rPr>
+        <w:t>:</w:t>
+      </w:r>
+      <w:r>
+        <w:rPr>
+          <w:lang w:val="nl-BE"/>
+        </w:rPr>
+        <w:tab/>
+        <w:t xml:space="preserve">Een </w:t>
+      </w:r>
+      <w:r>
+        <w:rPr>
+          <w:lang w:val="nl-BE"/>
+        </w:rPr>
+        <w:t>medewerker</w:t>
+      </w:r>
+      <w:r>
+        <w:rPr>
+          <w:lang w:val="nl-BE"/>
+        </w:rPr>
+        <w:t xml:space="preserve"> wil </w:t>
+      </w:r>
+      <w:r>
+        <w:rPr>
+          <w:lang w:val="nl-BE"/>
+        </w:rPr>
+        <w:t xml:space="preserve">in </w:t>
+      </w:r>
+      <w:r>
+        <w:rPr>
+          <w:lang w:val="nl-BE"/>
+        </w:rPr>
+        <w:t xml:space="preserve">het systeem </w:t>
+      </w:r>
+      <w:r>
+        <w:rPr>
+          <w:lang w:val="nl-BE"/>
+        </w:rPr>
+        <w:t>inloggen</w:t>
+      </w:r>
+    </w:p>
+    <w:p>
+      <w:pPr>
+        <w:rPr>
+          <w:lang w:val="nl-BE"/>
+        </w:rPr>
+      </w:pPr>
+      <w:r>
+        <w:rPr>
+          <w:b/>
+          <w:bCs/>
+          <w:lang w:val="nl-BE"/>
+        </w:rPr>
+        <w:t>Postconditions</w:t>
+      </w:r>
+      <w:r>
+        <w:rPr>
+          <w:b/>
+          <w:bCs/>
+          <w:lang w:val="nl-BE"/>
+        </w:rPr>
+        <w:tab/>
+      </w:r>
+      <w:r>
+        <w:rPr>
+          <w:lang w:val="nl-BE"/>
+        </w:rPr>
+        <w:t>:</w:t>
+      </w:r>
+      <w:r>
+        <w:rPr>
+          <w:lang w:val="nl-BE"/>
+        </w:rPr>
+        <w:tab/>
+      </w:r>
+    </w:p>
+    <w:p>
+      <w:pPr>
+        <w:rPr>
+          <w:lang w:val="nl-BE"/>
+        </w:rPr>
+      </w:pPr>
+    </w:p>
+    <w:p>
+      <w:pPr>
+        <w:rPr>
+          <w:lang w:val="nl-BE"/>
+        </w:rPr>
+      </w:pPr>
+    </w:p>
+    <w:p>
+      <w:pPr>
+        <w:rPr>
+          <w:lang w:val="nl-BE"/>
+        </w:rPr>
+      </w:pPr>
+    </w:p>
+    <w:p>
+      <w:pPr>
+        <w:spacing w:after="160" w:line="259" w:lineRule="auto"/>
+        <w:rPr>
+          <w:lang w:val="nl-BE"/>
+        </w:rPr>
+      </w:pPr>
+      <w:r>
+        <w:rPr>
+          <w:lang w:val="nl-BE"/>
+        </w:rPr>
+        <w:br w:type="page"/>
+      </w:r>
+    </w:p>
+    <w:p>
+      <w:pPr>
+        <w:pStyle w:val="Heading2"/>
+        <w:rPr>
+          <w:lang w:val="nl-BE"/>
+        </w:rPr>
+      </w:pPr>
+      <w:r>
+        <w:rPr>
+          <w:lang w:val="nl-BE"/>
+        </w:rPr>
+        <w:lastRenderedPageBreak/>
         <w:t>UC-1 Registeren parkeerbeurt</w:t>
       </w:r>
     </w:p>

--- a/Operation_Contracts.docx
+++ b/Operation_Contracts.docx
@@ -6,12 +6,12 @@
       <w:pPr>
         <w:pStyle w:val="Heading1"/>
         <w:rPr>
-          <w:lang w:val="nl-BE"/>
-        </w:rPr>
-      </w:pPr>
-      <w:r>
-        <w:rPr>
-          <w:lang w:val="nl-BE"/>
+          <w:lang w:val="en-US"/>
+        </w:rPr>
+      </w:pPr>
+      <w:r>
+        <w:rPr>
+          <w:lang w:val="en-US"/>
         </w:rPr>
         <w:t>Operation contracts</w:t>
       </w:r>
@@ -20,12 +20,12 @@
       <w:pPr>
         <w:pStyle w:val="Heading2"/>
         <w:rPr>
-          <w:lang w:val="nl-BE"/>
-        </w:rPr>
-      </w:pPr>
-      <w:r>
-        <w:rPr>
-          <w:lang w:val="nl-BE"/>
+          <w:lang w:val="en-US"/>
+        </w:rPr>
+      </w:pPr>
+      <w:r>
+        <w:rPr>
+          <w:lang w:val="en-US"/>
         </w:rPr>
         <w:t>Initialisaties</w:t>
       </w:r>
@@ -33,31 +33,23 @@
     <w:p>
       <w:pPr>
         <w:rPr>
-          <w:lang w:val="nl-BE"/>
-        </w:rPr>
-      </w:pPr>
-    </w:p>
-    <w:p>
-      <w:pPr>
-        <w:rPr>
           <w:lang w:val="en-US"/>
         </w:rPr>
       </w:pPr>
-      <w:r>
-        <w:rPr>
-          <w:b/>
-          <w:bCs/>
+    </w:p>
+    <w:p>
+      <w:pPr>
+        <w:rPr>
           <w:lang w:val="en-US"/>
         </w:rPr>
-        <w:t>Contract CO</w:t>
-      </w:r>
+      </w:pPr>
       <w:r>
         <w:rPr>
           <w:b/>
           <w:bCs/>
           <w:lang w:val="en-US"/>
         </w:rPr>
-        <w:t>001</w:t>
+        <w:t>Contract CO001</w:t>
       </w:r>
       <w:r>
         <w:rPr>
@@ -78,26 +70,307 @@
           <w:lang w:val="en-US"/>
         </w:rPr>
         <w:tab/>
-      </w:r>
-      <w:r>
+        <w:t>Initialiseer data</w:t>
+      </w:r>
+    </w:p>
+    <w:p>
+      <w:pPr>
         <w:rPr>
           <w:lang w:val="en-US"/>
         </w:rPr>
-        <w:t>Initialiseer data</w:t>
-      </w:r>
-    </w:p>
-    <w:p>
-      <w:pPr>
-        <w:rPr>
+      </w:pPr>
+      <w:r>
+        <w:rPr>
+          <w:b/>
+          <w:bCs/>
           <w:lang w:val="en-US"/>
         </w:rPr>
-      </w:pPr>
+        <w:t>Operation</w:t>
+      </w:r>
       <w:r>
         <w:rPr>
           <w:b/>
           <w:bCs/>
           <w:lang w:val="en-US"/>
         </w:rPr>
+        <w:tab/>
+      </w:r>
+      <w:r>
+        <w:rPr>
+          <w:b/>
+          <w:bCs/>
+          <w:lang w:val="en-US"/>
+        </w:rPr>
+        <w:tab/>
+      </w:r>
+      <w:r>
+        <w:rPr>
+          <w:lang w:val="en-US"/>
+        </w:rPr>
+        <w:t>:</w:t>
+      </w:r>
+      <w:r>
+        <w:rPr>
+          <w:b/>
+          <w:bCs/>
+          <w:lang w:val="en-US"/>
+        </w:rPr>
+        <w:t xml:space="preserve"> </w:t>
+      </w:r>
+      <w:r>
+        <w:rPr>
+          <w:b/>
+          <w:bCs/>
+          <w:lang w:val="en-US"/>
+        </w:rPr>
+        <w:tab/>
+      </w:r>
+      <w:r>
+        <w:rPr>
+          <w:lang w:val="en-US"/>
+        </w:rPr>
+        <w:t>InitData(Exparc system)</w:t>
+      </w:r>
+    </w:p>
+    <w:p>
+      <w:pPr>
+        <w:rPr>
+          <w:lang w:val="en-US"/>
+        </w:rPr>
+      </w:pPr>
+      <w:r>
+        <w:rPr>
+          <w:b/>
+          <w:bCs/>
+          <w:lang w:val="en-US"/>
+        </w:rPr>
+        <w:t>Crosse reference</w:t>
+      </w:r>
+      <w:r>
+        <w:rPr>
+          <w:b/>
+          <w:bCs/>
+          <w:lang w:val="en-US"/>
+        </w:rPr>
+        <w:tab/>
+      </w:r>
+      <w:r>
+        <w:rPr>
+          <w:lang w:val="en-US"/>
+        </w:rPr>
+        <w:t>:</w:t>
+      </w:r>
+      <w:r>
+        <w:rPr>
+          <w:b/>
+          <w:bCs/>
+          <w:lang w:val="en-US"/>
+        </w:rPr>
+        <w:tab/>
+      </w:r>
+      <w:r>
+        <w:rPr>
+          <w:lang w:val="en-US"/>
+        </w:rPr>
+        <w:t>-</w:t>
+      </w:r>
+    </w:p>
+    <w:p>
+      <w:pPr>
+        <w:ind w:left="2880" w:hanging="2880"/>
+        <w:rPr>
+          <w:lang w:val="nl-BE"/>
+        </w:rPr>
+      </w:pPr>
+      <w:r>
+        <w:rPr>
+          <w:b/>
+          <w:bCs/>
+          <w:lang w:val="nl-BE"/>
+        </w:rPr>
+        <w:t>Precondition</w:t>
+      </w:r>
+      <w:r>
+        <w:rPr>
+          <w:lang w:val="nl-BE"/>
+        </w:rPr>
+        <w:t>:</w:t>
+      </w:r>
+      <w:r>
+        <w:rPr>
+          <w:lang w:val="nl-BE"/>
+        </w:rPr>
+        <w:tab/>
+        <w:t xml:space="preserve">Een </w:t>
+      </w:r>
+      <w:r>
+        <w:rPr>
+          <w:lang w:val="nl-BE"/>
+        </w:rPr>
+        <w:t>medewerker</w:t>
+      </w:r>
+      <w:r>
+        <w:rPr>
+          <w:lang w:val="nl-BE"/>
+        </w:rPr>
+        <w:t xml:space="preserve"> wil </w:t>
+      </w:r>
+      <w:r>
+        <w:rPr>
+          <w:lang w:val="nl-BE"/>
+        </w:rPr>
+        <w:t>het systeem beginnen te gebruiken</w:t>
+      </w:r>
+    </w:p>
+    <w:p>
+      <w:pPr>
+        <w:rPr>
+          <w:lang w:val="nl-BE"/>
+        </w:rPr>
+      </w:pPr>
+      <w:r>
+        <w:rPr>
+          <w:b/>
+          <w:bCs/>
+          <w:lang w:val="nl-BE"/>
+        </w:rPr>
+        <w:t>Postconditions</w:t>
+      </w:r>
+      <w:r>
+        <w:rPr>
+          <w:b/>
+          <w:bCs/>
+          <w:lang w:val="nl-BE"/>
+        </w:rPr>
+        <w:tab/>
+      </w:r>
+      <w:r>
+        <w:rPr>
+          <w:lang w:val="nl-BE"/>
+        </w:rPr>
+        <w:t>:</w:t>
+      </w:r>
+      <w:r>
+        <w:rPr>
+          <w:lang w:val="nl-BE"/>
+        </w:rPr>
+        <w:tab/>
+      </w:r>
+      <w:r>
+        <w:rPr>
+          <w:lang w:val="nl-BE"/>
+        </w:rPr>
+        <w:t>Een instantie van KlantenBestand kb wordt gemaakt.</w:t>
+      </w:r>
+    </w:p>
+    <w:p>
+      <w:pPr>
+        <w:rPr>
+          <w:lang w:val="nl-BE"/>
+        </w:rPr>
+      </w:pPr>
+      <w:r>
+        <w:rPr>
+          <w:lang w:val="nl-BE"/>
+        </w:rPr>
+        <w:tab/>
+      </w:r>
+      <w:r>
+        <w:rPr>
+          <w:lang w:val="nl-BE"/>
+        </w:rPr>
+        <w:tab/>
+      </w:r>
+      <w:r>
+        <w:rPr>
+          <w:lang w:val="nl-BE"/>
+        </w:rPr>
+        <w:tab/>
+      </w:r>
+      <w:r>
+        <w:rPr>
+          <w:lang w:val="nl-BE"/>
+        </w:rPr>
+        <w:tab/>
+        <w:t>Een instantie van TevredenheidsOnderzoekenBestand tb wordt gemaakt.</w:t>
+      </w:r>
+    </w:p>
+    <w:p>
+      <w:pPr>
+        <w:rPr>
+          <w:lang w:val="nl-BE"/>
+        </w:rPr>
+      </w:pPr>
+    </w:p>
+    <w:p>
+      <w:pPr>
+        <w:rPr>
+          <w:lang w:val="nl-BE"/>
+        </w:rPr>
+      </w:pPr>
+    </w:p>
+    <w:p>
+      <w:pPr>
+        <w:rPr>
+          <w:lang w:val="nl-BE"/>
+        </w:rPr>
+      </w:pPr>
+      <w:r>
+        <w:rPr>
+          <w:b/>
+          <w:bCs/>
+          <w:lang w:val="nl-BE"/>
+        </w:rPr>
+        <w:t>Contract CO00</w:t>
+      </w:r>
+      <w:r>
+        <w:rPr>
+          <w:b/>
+          <w:bCs/>
+          <w:lang w:val="nl-BE"/>
+        </w:rPr>
+        <w:t>2</w:t>
+      </w:r>
+      <w:r>
+        <w:rPr>
+          <w:b/>
+          <w:bCs/>
+          <w:lang w:val="nl-BE"/>
+        </w:rPr>
+        <w:tab/>
+      </w:r>
+      <w:r>
+        <w:rPr>
+          <w:lang w:val="nl-BE"/>
+        </w:rPr>
+        <w:t>:</w:t>
+      </w:r>
+      <w:r>
+        <w:rPr>
+          <w:lang w:val="nl-BE"/>
+        </w:rPr>
+        <w:tab/>
+        <w:t>In</w:t>
+      </w:r>
+      <w:r>
+        <w:rPr>
+          <w:lang w:val="nl-BE"/>
+        </w:rPr>
+        <w:t>itieren van een sessie</w:t>
+      </w:r>
+    </w:p>
+    <w:p>
+      <w:pPr>
+        <w:rPr>
+          <w:lang w:val="en-US"/>
+        </w:rPr>
+      </w:pPr>
+      <w:r>
+        <w:rPr>
+          <w:b/>
+          <w:bCs/>
+          <w:lang w:val="en-US"/>
+        </w:rPr>
         <w:t>Operation</w:t>
       </w:r>
       <w:r>
@@ -142,39 +415,250 @@
         <w:rPr>
           <w:lang w:val="en-US"/>
         </w:rPr>
-        <w:t>InitData</w:t>
-      </w:r>
-      <w:r>
+        <w:t>login(username,wachtwoord)</w:t>
+      </w:r>
+    </w:p>
+    <w:p>
+      <w:pPr>
         <w:rPr>
           <w:lang w:val="en-US"/>
         </w:rPr>
-        <w:t>(</w:t>
-      </w:r>
-      <w:r>
-        <w:rPr>
+      </w:pPr>
+      <w:r>
+        <w:rPr>
+          <w:b/>
+          <w:bCs/>
           <w:lang w:val="en-US"/>
         </w:rPr>
-        <w:t>Exparc system</w:t>
-      </w:r>
-      <w:r>
-        <w:rPr>
+        <w:t>Crosse reference</w:t>
+      </w:r>
+      <w:r>
+        <w:rPr>
+          <w:b/>
+          <w:bCs/>
           <w:lang w:val="en-US"/>
         </w:rPr>
-        <w:t>)</w:t>
-      </w:r>
-    </w:p>
-    <w:p>
-      <w:pPr>
+        <w:tab/>
+      </w:r>
+      <w:r>
         <w:rPr>
           <w:lang w:val="en-US"/>
         </w:rPr>
-      </w:pPr>
+        <w:t>:</w:t>
+      </w:r>
       <w:r>
         <w:rPr>
           <w:b/>
           <w:bCs/>
           <w:lang w:val="en-US"/>
         </w:rPr>
+        <w:tab/>
+      </w:r>
+      <w:r>
+        <w:rPr>
+          <w:lang w:val="en-US"/>
+        </w:rPr>
+        <w:t>-</w:t>
+      </w:r>
+    </w:p>
+    <w:p>
+      <w:pPr>
+        <w:ind w:left="2880" w:hanging="2880"/>
+        <w:rPr>
+          <w:lang w:val="nl-BE"/>
+        </w:rPr>
+      </w:pPr>
+      <w:r>
+        <w:rPr>
+          <w:b/>
+          <w:bCs/>
+          <w:lang w:val="nl-BE"/>
+        </w:rPr>
+        <w:t>Precondition</w:t>
+      </w:r>
+      <w:r>
+        <w:rPr>
+          <w:lang w:val="nl-BE"/>
+        </w:rPr>
+        <w:t>:</w:t>
+      </w:r>
+      <w:r>
+        <w:rPr>
+          <w:lang w:val="nl-BE"/>
+        </w:rPr>
+        <w:tab/>
+        <w:t xml:space="preserve">Een </w:t>
+      </w:r>
+      <w:r>
+        <w:rPr>
+          <w:lang w:val="nl-BE"/>
+        </w:rPr>
+        <w:t>medewerker</w:t>
+      </w:r>
+      <w:r>
+        <w:rPr>
+          <w:lang w:val="nl-BE"/>
+        </w:rPr>
+        <w:t xml:space="preserve"> wil </w:t>
+      </w:r>
+      <w:r>
+        <w:rPr>
+          <w:lang w:val="nl-BE"/>
+        </w:rPr>
+        <w:t>in het systeem inloggen</w:t>
+      </w:r>
+    </w:p>
+    <w:p>
+      <w:pPr>
+        <w:rPr>
+          <w:lang w:val="nl-BE"/>
+        </w:rPr>
+      </w:pPr>
+      <w:r>
+        <w:rPr>
+          <w:b/>
+          <w:bCs/>
+          <w:lang w:val="nl-BE"/>
+        </w:rPr>
+        <w:t>Postconditions</w:t>
+      </w:r>
+      <w:r>
+        <w:rPr>
+          <w:b/>
+          <w:bCs/>
+          <w:lang w:val="nl-BE"/>
+        </w:rPr>
+        <w:tab/>
+      </w:r>
+      <w:r>
+        <w:rPr>
+          <w:lang w:val="nl-BE"/>
+        </w:rPr>
+        <w:t>:</w:t>
+      </w:r>
+    </w:p>
+    <w:p>
+      <w:pPr>
+        <w:rPr>
+          <w:lang w:val="nl-BE"/>
+        </w:rPr>
+      </w:pPr>
+    </w:p>
+    <w:p>
+      <w:pPr>
+        <w:rPr>
+          <w:lang w:val="nl-BE"/>
+        </w:rPr>
+      </w:pPr>
+      <w:r>
+        <w:rPr>
+          <w:b/>
+          <w:bCs/>
+          <w:lang w:val="nl-BE"/>
+        </w:rPr>
+        <w:t>Contract CO00</w:t>
+      </w:r>
+      <w:r>
+        <w:rPr>
+          <w:b/>
+          <w:bCs/>
+          <w:lang w:val="nl-BE"/>
+        </w:rPr>
+        <w:t>3</w:t>
+      </w:r>
+      <w:r>
+        <w:rPr>
+          <w:b/>
+          <w:bCs/>
+          <w:lang w:val="nl-BE"/>
+        </w:rPr>
+        <w:tab/>
+      </w:r>
+      <w:r>
+        <w:rPr>
+          <w:lang w:val="nl-BE"/>
+        </w:rPr>
+        <w:t>:</w:t>
+      </w:r>
+      <w:r>
+        <w:rPr>
+          <w:lang w:val="nl-BE"/>
+        </w:rPr>
+        <w:tab/>
+        <w:t>Inloggen in het systeem</w:t>
+      </w:r>
+    </w:p>
+    <w:p>
+      <w:pPr>
+        <w:rPr>
+          <w:lang w:val="en-US"/>
+        </w:rPr>
+      </w:pPr>
+      <w:r>
+        <w:rPr>
+          <w:b/>
+          <w:bCs/>
+          <w:lang w:val="en-US"/>
+        </w:rPr>
+        <w:t>Operation</w:t>
+      </w:r>
+      <w:r>
+        <w:rPr>
+          <w:b/>
+          <w:bCs/>
+          <w:lang w:val="en-US"/>
+        </w:rPr>
+        <w:tab/>
+      </w:r>
+      <w:r>
+        <w:rPr>
+          <w:b/>
+          <w:bCs/>
+          <w:lang w:val="en-US"/>
+        </w:rPr>
+        <w:tab/>
+      </w:r>
+      <w:r>
+        <w:rPr>
+          <w:lang w:val="en-US"/>
+        </w:rPr>
+        <w:t>:</w:t>
+      </w:r>
+      <w:r>
+        <w:rPr>
+          <w:b/>
+          <w:bCs/>
+          <w:lang w:val="en-US"/>
+        </w:rPr>
+        <w:t xml:space="preserve"> </w:t>
+      </w:r>
+      <w:r>
+        <w:rPr>
+          <w:b/>
+          <w:bCs/>
+          <w:lang w:val="en-US"/>
+        </w:rPr>
+        <w:tab/>
+      </w:r>
+      <w:r>
+        <w:rPr>
+          <w:lang w:val="en-US"/>
+        </w:rPr>
+        <w:t>login(username,wachtwoord)</w:t>
+      </w:r>
+    </w:p>
+    <w:p>
+      <w:pPr>
+        <w:rPr>
+          <w:lang w:val="en-US"/>
+        </w:rPr>
+      </w:pPr>
+      <w:r>
+        <w:rPr>
+          <w:b/>
+          <w:bCs/>
+          <w:lang w:val="en-US"/>
+        </w:rPr>
         <w:t>Crosse reference</w:t>
       </w:r>
       <w:r>
@@ -232,11 +716,6 @@
           <w:lang w:val="nl-BE"/>
         </w:rPr>
         <w:tab/>
-      </w:r>
-      <w:r>
-        <w:rPr>
-          <w:lang w:val="nl-BE"/>
-        </w:rPr>
         <w:t xml:space="preserve">Een </w:t>
       </w:r>
       <w:r>
@@ -255,305 +734,7 @@
         <w:rPr>
           <w:lang w:val="nl-BE"/>
         </w:rPr>
-        <w:t>het systeem beginnen te gebruiken</w:t>
-      </w:r>
-    </w:p>
-    <w:p>
-      <w:pPr>
-        <w:rPr>
-          <w:lang w:val="nl-BE"/>
-        </w:rPr>
-      </w:pPr>
-      <w:r>
-        <w:rPr>
-          <w:b/>
-          <w:bCs/>
-          <w:lang w:val="nl-BE"/>
-        </w:rPr>
-        <w:t>Postconditions</w:t>
-      </w:r>
-      <w:r>
-        <w:rPr>
-          <w:b/>
-          <w:bCs/>
-          <w:lang w:val="nl-BE"/>
-        </w:rPr>
-        <w:tab/>
-      </w:r>
-      <w:r>
-        <w:rPr>
-          <w:lang w:val="nl-BE"/>
-        </w:rPr>
-        <w:t>:</w:t>
-      </w:r>
-      <w:r>
-        <w:rPr>
-          <w:lang w:val="nl-BE"/>
-        </w:rPr>
-        <w:tab/>
-      </w:r>
-      <w:r>
-        <w:rPr>
-          <w:lang w:val="nl-BE"/>
-        </w:rPr>
-        <w:t>Een instantie van KlantenBestand kb wordt gemaakt.</w:t>
-      </w:r>
-    </w:p>
-    <w:p>
-      <w:pPr>
-        <w:rPr>
-          <w:lang w:val="nl-BE"/>
-        </w:rPr>
-      </w:pPr>
-      <w:r>
-        <w:rPr>
-          <w:lang w:val="nl-BE"/>
-        </w:rPr>
-        <w:tab/>
-      </w:r>
-      <w:r>
-        <w:rPr>
-          <w:lang w:val="nl-BE"/>
-        </w:rPr>
-        <w:tab/>
-      </w:r>
-      <w:r>
-        <w:rPr>
-          <w:lang w:val="nl-BE"/>
-        </w:rPr>
-        <w:tab/>
-      </w:r>
-      <w:r>
-        <w:rPr>
-          <w:lang w:val="nl-BE"/>
-        </w:rPr>
-        <w:tab/>
-        <w:t>Een instantie van TevredenheidsOnderzoekenBestand tb wordt gemaakt.</w:t>
-      </w:r>
-    </w:p>
-    <w:p>
-      <w:pPr>
-        <w:rPr>
-          <w:lang w:val="nl-BE"/>
-        </w:rPr>
-      </w:pPr>
-    </w:p>
-    <w:p>
-      <w:pPr>
-        <w:rPr>
-          <w:lang w:val="nl-BE"/>
-        </w:rPr>
-      </w:pPr>
-    </w:p>
-    <w:p>
-      <w:pPr>
-        <w:rPr>
-          <w:lang w:val="nl-BE"/>
-        </w:rPr>
-      </w:pPr>
-      <w:r>
-        <w:rPr>
-          <w:b/>
-          <w:bCs/>
-          <w:lang w:val="nl-BE"/>
-        </w:rPr>
-        <w:t>Contract CO00</w:t>
-      </w:r>
-      <w:r>
-        <w:rPr>
-          <w:b/>
-          <w:bCs/>
-          <w:lang w:val="nl-BE"/>
-        </w:rPr>
-        <w:t>2</w:t>
-      </w:r>
-      <w:r>
-        <w:rPr>
-          <w:b/>
-          <w:bCs/>
-          <w:lang w:val="nl-BE"/>
-        </w:rPr>
-        <w:tab/>
-      </w:r>
-      <w:r>
-        <w:rPr>
-          <w:lang w:val="nl-BE"/>
-        </w:rPr>
-        <w:t>:</w:t>
-      </w:r>
-      <w:r>
-        <w:rPr>
-          <w:lang w:val="nl-BE"/>
-        </w:rPr>
-        <w:tab/>
-        <w:t>In</w:t>
-      </w:r>
-      <w:r>
-        <w:rPr>
-          <w:lang w:val="nl-BE"/>
-        </w:rPr>
-        <w:t>loggen in het systeem</w:t>
-      </w:r>
-    </w:p>
-    <w:p>
-      <w:pPr>
-        <w:rPr>
-          <w:lang w:val="en-US"/>
-        </w:rPr>
-      </w:pPr>
-      <w:r>
-        <w:rPr>
-          <w:b/>
-          <w:bCs/>
-          <w:lang w:val="en-US"/>
-        </w:rPr>
-        <w:t>Operation</w:t>
-      </w:r>
-      <w:r>
-        <w:rPr>
-          <w:b/>
-          <w:bCs/>
-          <w:lang w:val="en-US"/>
-        </w:rPr>
-        <w:tab/>
-      </w:r>
-      <w:r>
-        <w:rPr>
-          <w:b/>
-          <w:bCs/>
-          <w:lang w:val="en-US"/>
-        </w:rPr>
-        <w:tab/>
-      </w:r>
-      <w:r>
-        <w:rPr>
-          <w:lang w:val="en-US"/>
-        </w:rPr>
-        <w:t>:</w:t>
-      </w:r>
-      <w:r>
-        <w:rPr>
-          <w:b/>
-          <w:bCs/>
-          <w:lang w:val="en-US"/>
-        </w:rPr>
-        <w:t xml:space="preserve"> </w:t>
-      </w:r>
-      <w:r>
-        <w:rPr>
-          <w:b/>
-          <w:bCs/>
-          <w:lang w:val="en-US"/>
-        </w:rPr>
-        <w:tab/>
-      </w:r>
-      <w:r>
-        <w:rPr>
-          <w:lang w:val="en-US"/>
-        </w:rPr>
-        <w:t>login(username,wachtwoord)</w:t>
-      </w:r>
-    </w:p>
-    <w:p>
-      <w:pPr>
-        <w:rPr>
-          <w:lang w:val="en-US"/>
-        </w:rPr>
-      </w:pPr>
-      <w:r>
-        <w:rPr>
-          <w:b/>
-          <w:bCs/>
-          <w:lang w:val="en-US"/>
-        </w:rPr>
-        <w:t>Crosse reference</w:t>
-      </w:r>
-      <w:r>
-        <w:rPr>
-          <w:b/>
-          <w:bCs/>
-          <w:lang w:val="en-US"/>
-        </w:rPr>
-        <w:tab/>
-      </w:r>
-      <w:r>
-        <w:rPr>
-          <w:lang w:val="en-US"/>
-        </w:rPr>
-        <w:t>:</w:t>
-      </w:r>
-      <w:r>
-        <w:rPr>
-          <w:b/>
-          <w:bCs/>
-          <w:lang w:val="en-US"/>
-        </w:rPr>
-        <w:tab/>
-      </w:r>
-      <w:r>
-        <w:rPr>
-          <w:lang w:val="en-US"/>
-        </w:rPr>
-        <w:t>-</w:t>
-      </w:r>
-    </w:p>
-    <w:p>
-      <w:pPr>
-        <w:ind w:left="2880" w:hanging="2880"/>
-        <w:rPr>
-          <w:lang w:val="nl-BE"/>
-        </w:rPr>
-      </w:pPr>
-      <w:r>
-        <w:rPr>
-          <w:b/>
-          <w:bCs/>
-          <w:lang w:val="nl-BE"/>
-        </w:rPr>
-        <w:t>Precondition</w:t>
-      </w:r>
-      <w:r>
-        <w:rPr>
-          <w:lang w:val="nl-BE"/>
-        </w:rPr>
-        <w:t>:</w:t>
-      </w:r>
-      <w:r>
-        <w:rPr>
-          <w:lang w:val="nl-BE"/>
-        </w:rPr>
-        <w:tab/>
-        <w:t xml:space="preserve">Een </w:t>
-      </w:r>
-      <w:r>
-        <w:rPr>
-          <w:lang w:val="nl-BE"/>
-        </w:rPr>
-        <w:t>medewerker</w:t>
-      </w:r>
-      <w:r>
-        <w:rPr>
-          <w:lang w:val="nl-BE"/>
-        </w:rPr>
-        <w:t xml:space="preserve"> wil </w:t>
-      </w:r>
-      <w:r>
-        <w:rPr>
-          <w:lang w:val="nl-BE"/>
-        </w:rPr>
-        <w:t xml:space="preserve">in </w:t>
-      </w:r>
-      <w:r>
-        <w:rPr>
-          <w:lang w:val="nl-BE"/>
-        </w:rPr>
-        <w:t xml:space="preserve">het systeem </w:t>
-      </w:r>
-      <w:r>
-        <w:rPr>
-          <w:lang w:val="nl-BE"/>
-        </w:rPr>
-        <w:t>inloggen</w:t>
+        <w:t>in het systeem inloggen</w:t>
       </w:r>
     </w:p>
     <w:p>
